--- a/banco-dados/projeto-sistema-paroquial/Documento-Projeto-BD.docx
+++ b/banco-dados/projeto-sistema-paroquial/Documento-Projeto-BD.docx
@@ -1084,6 +1084,13 @@
           <w:lang w:val="zxx" w:eastAsia="zxx" w:bidi="zxx"/>
         </w:rPr>
         <w:t>PROJETO CONCEITUAL</w:t>
+      </w:r>
+      <w:r>
+        <w:rPr>
+          <w:rStyle w:val="FootnoteReference"/>
+          <w:lang w:val="zxx" w:eastAsia="zxx" w:bidi="zxx"/>
+        </w:rPr>
+        <w:footnoteReference w:id="2"/>
       </w:r>
     </w:p>
     <w:p>
@@ -45464,13 +45471,1349 @@
         <w:ind w:hanging="0" w:left="0" w:right="0"/>
         <w:jc w:val="both"/>
         <w:rPr>
-          <w:lang w:val="zxx" w:eastAsia="zxx" w:bidi="zxx"/>
-        </w:rPr>
-      </w:pPr>
-      <w:r>
-        <w:rPr>
-          <w:lang w:val="zxx" w:eastAsia="zxx" w:bidi="zxx"/>
-        </w:rPr>
+          <w:rFonts w:ascii="Monospace" w:hAnsi="Monospace"/>
+          <w:sz w:val="24"/>
+          <w:szCs w:val="24"/>
+          <w:lang w:val="zxx" w:eastAsia="zxx" w:bidi="zxx"/>
+        </w:rPr>
+      </w:pPr>
+      <w:r>
+        <w:rPr>
+          <w:rFonts w:ascii="Monospace" w:hAnsi="Monospace"/>
+          <w:sz w:val="24"/>
+          <w:szCs w:val="24"/>
+          <w:lang w:val="zxx" w:eastAsia="zxx" w:bidi="zxx"/>
+        </w:rPr>
+        <w:t>-- 1) Verifique o valor total de dízimo coletado para cada mês, independente do dia e do ano. Exiba os dados em ordem decrescente do valor total de dízimo a fim de saber qual mês é o mais movimentado</w:t>
+      </w:r>
+    </w:p>
+    <w:p>
+      <w:pPr>
+        <w:pStyle w:val="normal1"/>
+        <w:widowControl/>
+        <w:bidi w:val="0"/>
+        <w:spacing w:lineRule="auto" w:line="276" w:before="0" w:after="0"/>
+        <w:ind w:hanging="0" w:left="0" w:right="0"/>
+        <w:jc w:val="both"/>
+        <w:rPr>
+          <w:rFonts w:ascii="Monospace" w:hAnsi="Monospace"/>
+          <w:sz w:val="24"/>
+          <w:szCs w:val="24"/>
+          <w:lang w:val="zxx" w:eastAsia="zxx" w:bidi="zxx"/>
+        </w:rPr>
+      </w:pPr>
+      <w:r>
+        <w:rPr>
+          <w:rFonts w:ascii="Monospace" w:hAnsi="Monospace"/>
+          <w:sz w:val="24"/>
+          <w:szCs w:val="24"/>
+          <w:lang w:val="zxx" w:eastAsia="zxx" w:bidi="zxx"/>
+        </w:rPr>
+        <w:t xml:space="preserve">SELECT MONTH(data) mes, SUM(valor) "Valor Total (R$)" </w:t>
+      </w:r>
+    </w:p>
+    <w:p>
+      <w:pPr>
+        <w:pStyle w:val="normal1"/>
+        <w:widowControl/>
+        <w:bidi w:val="0"/>
+        <w:spacing w:lineRule="auto" w:line="276" w:before="0" w:after="0"/>
+        <w:ind w:hanging="0" w:left="0" w:right="0"/>
+        <w:jc w:val="both"/>
+        <w:rPr>
+          <w:rFonts w:ascii="Monospace" w:hAnsi="Monospace"/>
+          <w:sz w:val="24"/>
+          <w:szCs w:val="24"/>
+          <w:lang w:val="zxx" w:eastAsia="zxx" w:bidi="zxx"/>
+        </w:rPr>
+      </w:pPr>
+      <w:r>
+        <w:rPr>
+          <w:rFonts w:ascii="Monospace" w:hAnsi="Monospace"/>
+          <w:sz w:val="24"/>
+          <w:szCs w:val="24"/>
+          <w:lang w:val="zxx" w:eastAsia="zxx" w:bidi="zxx"/>
+        </w:rPr>
+        <w:t xml:space="preserve">  </w:t>
+      </w:r>
+      <w:r>
+        <w:rPr>
+          <w:rFonts w:ascii="Monospace" w:hAnsi="Monospace"/>
+          <w:sz w:val="24"/>
+          <w:szCs w:val="24"/>
+          <w:lang w:val="zxx" w:eastAsia="zxx" w:bidi="zxx"/>
+        </w:rPr>
+        <w:t xml:space="preserve">FROM Dizimo </w:t>
+      </w:r>
+    </w:p>
+    <w:p>
+      <w:pPr>
+        <w:pStyle w:val="normal1"/>
+        <w:widowControl/>
+        <w:bidi w:val="0"/>
+        <w:spacing w:lineRule="auto" w:line="276" w:before="0" w:after="0"/>
+        <w:ind w:hanging="0" w:left="0" w:right="0"/>
+        <w:jc w:val="both"/>
+        <w:rPr>
+          <w:rFonts w:ascii="Monospace" w:hAnsi="Monospace"/>
+          <w:sz w:val="24"/>
+          <w:szCs w:val="24"/>
+          <w:lang w:val="zxx" w:eastAsia="zxx" w:bidi="zxx"/>
+        </w:rPr>
+      </w:pPr>
+      <w:r>
+        <w:rPr>
+          <w:rFonts w:ascii="Monospace" w:hAnsi="Monospace"/>
+          <w:sz w:val="24"/>
+          <w:szCs w:val="24"/>
+          <w:lang w:val="zxx" w:eastAsia="zxx" w:bidi="zxx"/>
+        </w:rPr>
+        <w:t xml:space="preserve">  </w:t>
+      </w:r>
+      <w:r>
+        <w:rPr>
+          <w:rFonts w:ascii="Monospace" w:hAnsi="Monospace"/>
+          <w:sz w:val="24"/>
+          <w:szCs w:val="24"/>
+          <w:lang w:val="zxx" w:eastAsia="zxx" w:bidi="zxx"/>
+        </w:rPr>
+        <w:t xml:space="preserve">GROUP BY mes </w:t>
+      </w:r>
+    </w:p>
+    <w:p>
+      <w:pPr>
+        <w:pStyle w:val="normal1"/>
+        <w:widowControl/>
+        <w:bidi w:val="0"/>
+        <w:spacing w:lineRule="auto" w:line="276" w:before="0" w:after="0"/>
+        <w:ind w:hanging="0" w:left="0" w:right="0"/>
+        <w:jc w:val="both"/>
+        <w:rPr>
+          <w:rFonts w:ascii="Monospace" w:hAnsi="Monospace"/>
+          <w:sz w:val="24"/>
+          <w:szCs w:val="24"/>
+          <w:lang w:val="zxx" w:eastAsia="zxx" w:bidi="zxx"/>
+        </w:rPr>
+      </w:pPr>
+      <w:r>
+        <w:rPr>
+          <w:rFonts w:ascii="Monospace" w:hAnsi="Monospace"/>
+          <w:sz w:val="24"/>
+          <w:szCs w:val="24"/>
+          <w:lang w:val="zxx" w:eastAsia="zxx" w:bidi="zxx"/>
+        </w:rPr>
+        <w:t xml:space="preserve">  </w:t>
+      </w:r>
+      <w:r>
+        <w:rPr>
+          <w:rFonts w:ascii="Monospace" w:hAnsi="Monospace"/>
+          <w:sz w:val="24"/>
+          <w:szCs w:val="24"/>
+          <w:lang w:val="zxx" w:eastAsia="zxx" w:bidi="zxx"/>
+        </w:rPr>
+        <w:t>ORDER BY SUM(valor) DESC;</w:t>
+      </w:r>
+    </w:p>
+    <w:p>
+      <w:pPr>
+        <w:pStyle w:val="normal1"/>
+        <w:widowControl/>
+        <w:bidi w:val="0"/>
+        <w:spacing w:lineRule="auto" w:line="276" w:before="0" w:after="0"/>
+        <w:ind w:hanging="0" w:left="0" w:right="0"/>
+        <w:jc w:val="both"/>
+        <w:rPr>
+          <w:rFonts w:ascii="Monospace" w:hAnsi="Monospace"/>
+          <w:sz w:val="24"/>
+          <w:szCs w:val="24"/>
+          <w:lang w:val="zxx" w:eastAsia="zxx" w:bidi="zxx"/>
+        </w:rPr>
+      </w:pPr>
+      <w:r>
+        <w:rPr>
+          <w:rFonts w:ascii="Monospace" w:hAnsi="Monospace"/>
+          <w:sz w:val="24"/>
+          <w:szCs w:val="24"/>
+          <w:lang w:val="zxx" w:eastAsia="zxx" w:bidi="zxx"/>
+        </w:rPr>
+      </w:r>
+    </w:p>
+    <w:p>
+      <w:pPr>
+        <w:pStyle w:val="normal1"/>
+        <w:widowControl/>
+        <w:bidi w:val="0"/>
+        <w:spacing w:lineRule="auto" w:line="276" w:before="0" w:after="0"/>
+        <w:ind w:hanging="0" w:left="0" w:right="0"/>
+        <w:jc w:val="both"/>
+        <w:rPr>
+          <w:rFonts w:ascii="Monospace" w:hAnsi="Monospace"/>
+          <w:sz w:val="24"/>
+          <w:szCs w:val="24"/>
+          <w:lang w:val="zxx" w:eastAsia="zxx" w:bidi="zxx"/>
+        </w:rPr>
+      </w:pPr>
+      <w:r>
+        <w:rPr>
+          <w:rFonts w:ascii="Monospace" w:hAnsi="Monospace"/>
+          <w:sz w:val="24"/>
+          <w:szCs w:val="24"/>
+          <w:lang w:val="zxx" w:eastAsia="zxx" w:bidi="zxx"/>
+        </w:rPr>
+        <w:t>-- 2) Exiba o nome da pastoral e a quantidade de fiéis participantes dela para que o pároco possa ver qual(is) pastoral(is) precisam de mais engajamento do povo.</w:t>
+      </w:r>
+    </w:p>
+    <w:p>
+      <w:pPr>
+        <w:pStyle w:val="normal1"/>
+        <w:widowControl/>
+        <w:bidi w:val="0"/>
+        <w:spacing w:lineRule="auto" w:line="276" w:before="0" w:after="0"/>
+        <w:ind w:hanging="0" w:left="0" w:right="0"/>
+        <w:jc w:val="both"/>
+        <w:rPr>
+          <w:rFonts w:ascii="Monospace" w:hAnsi="Monospace"/>
+          <w:sz w:val="24"/>
+          <w:szCs w:val="24"/>
+          <w:lang w:val="zxx" w:eastAsia="zxx" w:bidi="zxx"/>
+        </w:rPr>
+      </w:pPr>
+      <w:r>
+        <w:rPr>
+          <w:rFonts w:ascii="Monospace" w:hAnsi="Monospace"/>
+          <w:sz w:val="24"/>
+          <w:szCs w:val="24"/>
+          <w:lang w:val="zxx" w:eastAsia="zxx" w:bidi="zxx"/>
+        </w:rPr>
+        <w:t xml:space="preserve">SELECT p.nome "Pastoral", COUNT(fpp.fiel_fk) "Quant. fiéis participantes" </w:t>
+      </w:r>
+    </w:p>
+    <w:p>
+      <w:pPr>
+        <w:pStyle w:val="normal1"/>
+        <w:widowControl/>
+        <w:bidi w:val="0"/>
+        <w:spacing w:lineRule="auto" w:line="276" w:before="0" w:after="0"/>
+        <w:ind w:hanging="0" w:left="0" w:right="0"/>
+        <w:jc w:val="both"/>
+        <w:rPr>
+          <w:rFonts w:ascii="Monospace" w:hAnsi="Monospace"/>
+          <w:sz w:val="24"/>
+          <w:szCs w:val="24"/>
+          <w:lang w:val="zxx" w:eastAsia="zxx" w:bidi="zxx"/>
+        </w:rPr>
+      </w:pPr>
+      <w:r>
+        <w:rPr>
+          <w:rFonts w:ascii="Monospace" w:hAnsi="Monospace"/>
+          <w:sz w:val="24"/>
+          <w:szCs w:val="24"/>
+          <w:lang w:val="zxx" w:eastAsia="zxx" w:bidi="zxx"/>
+        </w:rPr>
+        <w:t xml:space="preserve">  </w:t>
+      </w:r>
+      <w:r>
+        <w:rPr>
+          <w:rFonts w:ascii="Monospace" w:hAnsi="Monospace"/>
+          <w:sz w:val="24"/>
+          <w:szCs w:val="24"/>
+          <w:lang w:val="zxx" w:eastAsia="zxx" w:bidi="zxx"/>
+        </w:rPr>
+        <w:t xml:space="preserve">FROM FielParticipaPastoral fpp </w:t>
+      </w:r>
+    </w:p>
+    <w:p>
+      <w:pPr>
+        <w:pStyle w:val="normal1"/>
+        <w:widowControl/>
+        <w:bidi w:val="0"/>
+        <w:spacing w:lineRule="auto" w:line="276" w:before="0" w:after="0"/>
+        <w:ind w:hanging="0" w:left="0" w:right="0"/>
+        <w:jc w:val="both"/>
+        <w:rPr>
+          <w:rFonts w:ascii="Monospace" w:hAnsi="Monospace"/>
+          <w:sz w:val="24"/>
+          <w:szCs w:val="24"/>
+          <w:lang w:val="zxx" w:eastAsia="zxx" w:bidi="zxx"/>
+        </w:rPr>
+      </w:pPr>
+      <w:r>
+        <w:rPr>
+          <w:rFonts w:ascii="Monospace" w:hAnsi="Monospace"/>
+          <w:sz w:val="24"/>
+          <w:szCs w:val="24"/>
+          <w:lang w:val="zxx" w:eastAsia="zxx" w:bidi="zxx"/>
+        </w:rPr>
+        <w:t xml:space="preserve">  </w:t>
+      </w:r>
+      <w:r>
+        <w:rPr>
+          <w:rFonts w:ascii="Monospace" w:hAnsi="Monospace"/>
+          <w:sz w:val="24"/>
+          <w:szCs w:val="24"/>
+          <w:lang w:val="zxx" w:eastAsia="zxx" w:bidi="zxx"/>
+        </w:rPr>
+        <w:t xml:space="preserve">INNER JOIN Pastoral p ON fpp.pastoral_fk = p.id </w:t>
+      </w:r>
+    </w:p>
+    <w:p>
+      <w:pPr>
+        <w:pStyle w:val="normal1"/>
+        <w:widowControl/>
+        <w:bidi w:val="0"/>
+        <w:spacing w:lineRule="auto" w:line="276" w:before="0" w:after="0"/>
+        <w:ind w:hanging="0" w:left="0" w:right="0"/>
+        <w:jc w:val="both"/>
+        <w:rPr>
+          <w:rFonts w:ascii="Monospace" w:hAnsi="Monospace"/>
+          <w:sz w:val="24"/>
+          <w:szCs w:val="24"/>
+          <w:lang w:val="zxx" w:eastAsia="zxx" w:bidi="zxx"/>
+        </w:rPr>
+      </w:pPr>
+      <w:r>
+        <w:rPr>
+          <w:rFonts w:ascii="Monospace" w:hAnsi="Monospace"/>
+          <w:sz w:val="24"/>
+          <w:szCs w:val="24"/>
+          <w:lang w:val="zxx" w:eastAsia="zxx" w:bidi="zxx"/>
+        </w:rPr>
+        <w:t xml:space="preserve">  </w:t>
+      </w:r>
+      <w:r>
+        <w:rPr>
+          <w:rFonts w:ascii="Monospace" w:hAnsi="Monospace"/>
+          <w:sz w:val="24"/>
+          <w:szCs w:val="24"/>
+          <w:lang w:val="zxx" w:eastAsia="zxx" w:bidi="zxx"/>
+        </w:rPr>
+        <w:t xml:space="preserve">INNER JOIN Fiel f ON f.id = fpp.fiel_fk </w:t>
+      </w:r>
+    </w:p>
+    <w:p>
+      <w:pPr>
+        <w:pStyle w:val="normal1"/>
+        <w:widowControl/>
+        <w:bidi w:val="0"/>
+        <w:spacing w:lineRule="auto" w:line="276" w:before="0" w:after="0"/>
+        <w:ind w:hanging="0" w:left="0" w:right="0"/>
+        <w:jc w:val="both"/>
+        <w:rPr>
+          <w:rFonts w:ascii="Monospace" w:hAnsi="Monospace"/>
+          <w:sz w:val="24"/>
+          <w:szCs w:val="24"/>
+          <w:lang w:val="zxx" w:eastAsia="zxx" w:bidi="zxx"/>
+        </w:rPr>
+      </w:pPr>
+      <w:r>
+        <w:rPr>
+          <w:rFonts w:ascii="Monospace" w:hAnsi="Monospace"/>
+          <w:sz w:val="24"/>
+          <w:szCs w:val="24"/>
+          <w:lang w:val="zxx" w:eastAsia="zxx" w:bidi="zxx"/>
+        </w:rPr>
+        <w:t xml:space="preserve">  </w:t>
+      </w:r>
+      <w:r>
+        <w:rPr>
+          <w:rFonts w:ascii="Monospace" w:hAnsi="Monospace"/>
+          <w:sz w:val="24"/>
+          <w:szCs w:val="24"/>
+          <w:lang w:val="zxx" w:eastAsia="zxx" w:bidi="zxx"/>
+        </w:rPr>
+        <w:t>GROUP BY p.nome;</w:t>
+      </w:r>
+    </w:p>
+    <w:p>
+      <w:pPr>
+        <w:pStyle w:val="normal1"/>
+        <w:widowControl/>
+        <w:bidi w:val="0"/>
+        <w:spacing w:lineRule="auto" w:line="276" w:before="0" w:after="0"/>
+        <w:ind w:hanging="0" w:left="0" w:right="0"/>
+        <w:jc w:val="both"/>
+        <w:rPr>
+          <w:rFonts w:ascii="Monospace" w:hAnsi="Monospace"/>
+          <w:sz w:val="24"/>
+          <w:szCs w:val="24"/>
+          <w:lang w:val="zxx" w:eastAsia="zxx" w:bidi="zxx"/>
+        </w:rPr>
+      </w:pPr>
+      <w:r>
+        <w:rPr>
+          <w:rFonts w:ascii="Monospace" w:hAnsi="Monospace"/>
+          <w:sz w:val="24"/>
+          <w:szCs w:val="24"/>
+          <w:lang w:val="zxx" w:eastAsia="zxx" w:bidi="zxx"/>
+        </w:rPr>
+      </w:r>
+    </w:p>
+    <w:p>
+      <w:pPr>
+        <w:pStyle w:val="normal1"/>
+        <w:widowControl/>
+        <w:bidi w:val="0"/>
+        <w:spacing w:lineRule="auto" w:line="276" w:before="0" w:after="0"/>
+        <w:ind w:hanging="0" w:left="0" w:right="0"/>
+        <w:jc w:val="both"/>
+        <w:rPr>
+          <w:rFonts w:ascii="Monospace" w:hAnsi="Monospace"/>
+          <w:sz w:val="24"/>
+          <w:szCs w:val="24"/>
+          <w:lang w:val="zxx" w:eastAsia="zxx" w:bidi="zxx"/>
+        </w:rPr>
+      </w:pPr>
+      <w:r>
+        <w:rPr>
+          <w:rFonts w:ascii="Monospace" w:hAnsi="Monospace"/>
+          <w:sz w:val="24"/>
+          <w:szCs w:val="24"/>
+          <w:lang w:val="zxx" w:eastAsia="zxx" w:bidi="zxx"/>
+        </w:rPr>
+        <w:t>-- 3) Exiba o nome do padre e a quantidade de missas que ele concelebrou na paróquia a fim de saber qual(is) dentre eles precisam de mais oportunidades de concelebração de missas na paróquia.</w:t>
+      </w:r>
+    </w:p>
+    <w:p>
+      <w:pPr>
+        <w:pStyle w:val="normal1"/>
+        <w:widowControl/>
+        <w:bidi w:val="0"/>
+        <w:spacing w:lineRule="auto" w:line="276" w:before="0" w:after="0"/>
+        <w:ind w:hanging="0" w:left="0" w:right="0"/>
+        <w:jc w:val="both"/>
+        <w:rPr>
+          <w:rFonts w:ascii="Monospace" w:hAnsi="Monospace"/>
+          <w:sz w:val="24"/>
+          <w:szCs w:val="24"/>
+          <w:lang w:val="zxx" w:eastAsia="zxx" w:bidi="zxx"/>
+        </w:rPr>
+      </w:pPr>
+      <w:r>
+        <w:rPr>
+          <w:rFonts w:ascii="Monospace" w:hAnsi="Monospace"/>
+          <w:sz w:val="24"/>
+          <w:szCs w:val="24"/>
+          <w:lang w:val="zxx" w:eastAsia="zxx" w:bidi="zxx"/>
+        </w:rPr>
+        <w:t>SELECT p.nome "Padre", COUNT(peccms.missa_fk) "Missa Concelebradas"</w:t>
+      </w:r>
+    </w:p>
+    <w:p>
+      <w:pPr>
+        <w:pStyle w:val="normal1"/>
+        <w:widowControl/>
+        <w:bidi w:val="0"/>
+        <w:spacing w:lineRule="auto" w:line="276" w:before="0" w:after="0"/>
+        <w:ind w:hanging="0" w:left="0" w:right="0"/>
+        <w:jc w:val="both"/>
+        <w:rPr>
+          <w:rFonts w:ascii="Monospace" w:hAnsi="Monospace"/>
+          <w:sz w:val="24"/>
+          <w:szCs w:val="24"/>
+          <w:lang w:val="zxx" w:eastAsia="zxx" w:bidi="zxx"/>
+        </w:rPr>
+      </w:pPr>
+      <w:r>
+        <w:rPr>
+          <w:rFonts w:ascii="Monospace" w:hAnsi="Monospace"/>
+          <w:sz w:val="24"/>
+          <w:szCs w:val="24"/>
+          <w:lang w:val="zxx" w:eastAsia="zxx" w:bidi="zxx"/>
+        </w:rPr>
+        <w:t xml:space="preserve">  </w:t>
+      </w:r>
+      <w:r>
+        <w:rPr>
+          <w:rFonts w:ascii="Monospace" w:hAnsi="Monospace"/>
+          <w:sz w:val="24"/>
+          <w:szCs w:val="24"/>
+          <w:lang w:val="zxx" w:eastAsia="zxx" w:bidi="zxx"/>
+        </w:rPr>
+        <w:t>FROM PadreConcelebraMissa peccms</w:t>
+      </w:r>
+    </w:p>
+    <w:p>
+      <w:pPr>
+        <w:pStyle w:val="normal1"/>
+        <w:widowControl/>
+        <w:bidi w:val="0"/>
+        <w:spacing w:lineRule="auto" w:line="276" w:before="0" w:after="0"/>
+        <w:ind w:hanging="0" w:left="0" w:right="0"/>
+        <w:jc w:val="both"/>
+        <w:rPr>
+          <w:rFonts w:ascii="Monospace" w:hAnsi="Monospace"/>
+          <w:sz w:val="24"/>
+          <w:szCs w:val="24"/>
+          <w:lang w:val="zxx" w:eastAsia="zxx" w:bidi="zxx"/>
+        </w:rPr>
+      </w:pPr>
+      <w:r>
+        <w:rPr>
+          <w:rFonts w:ascii="Monospace" w:hAnsi="Monospace"/>
+          <w:sz w:val="24"/>
+          <w:szCs w:val="24"/>
+          <w:lang w:val="zxx" w:eastAsia="zxx" w:bidi="zxx"/>
+        </w:rPr>
+        <w:t xml:space="preserve">  </w:t>
+      </w:r>
+      <w:r>
+        <w:rPr>
+          <w:rFonts w:ascii="Monospace" w:hAnsi="Monospace"/>
+          <w:sz w:val="24"/>
+          <w:szCs w:val="24"/>
+          <w:lang w:val="zxx" w:eastAsia="zxx" w:bidi="zxx"/>
+        </w:rPr>
+        <w:t>RIGHT OUTER JOIN Padre pe ON peccms.padre_fk = pe.id</w:t>
+      </w:r>
+    </w:p>
+    <w:p>
+      <w:pPr>
+        <w:pStyle w:val="normal1"/>
+        <w:widowControl/>
+        <w:bidi w:val="0"/>
+        <w:spacing w:lineRule="auto" w:line="276" w:before="0" w:after="0"/>
+        <w:ind w:hanging="0" w:left="0" w:right="0"/>
+        <w:jc w:val="both"/>
+        <w:rPr>
+          <w:rFonts w:ascii="Monospace" w:hAnsi="Monospace"/>
+          <w:sz w:val="24"/>
+          <w:szCs w:val="24"/>
+          <w:lang w:val="zxx" w:eastAsia="zxx" w:bidi="zxx"/>
+        </w:rPr>
+      </w:pPr>
+      <w:r>
+        <w:rPr>
+          <w:rFonts w:ascii="Monospace" w:hAnsi="Monospace"/>
+          <w:sz w:val="24"/>
+          <w:szCs w:val="24"/>
+          <w:lang w:val="zxx" w:eastAsia="zxx" w:bidi="zxx"/>
+        </w:rPr>
+        <w:t xml:space="preserve">  </w:t>
+      </w:r>
+      <w:r>
+        <w:rPr>
+          <w:rFonts w:ascii="Monospace" w:hAnsi="Monospace"/>
+          <w:sz w:val="24"/>
+          <w:szCs w:val="24"/>
+          <w:lang w:val="zxx" w:eastAsia="zxx" w:bidi="zxx"/>
+        </w:rPr>
+        <w:t>INNER JOIN Sacerdote s ON s.padre_fk = pe.id</w:t>
+      </w:r>
+    </w:p>
+    <w:p>
+      <w:pPr>
+        <w:pStyle w:val="normal1"/>
+        <w:widowControl/>
+        <w:bidi w:val="0"/>
+        <w:spacing w:lineRule="auto" w:line="276" w:before="0" w:after="0"/>
+        <w:ind w:hanging="0" w:left="0" w:right="0"/>
+        <w:jc w:val="both"/>
+        <w:rPr>
+          <w:rFonts w:ascii="Monospace" w:hAnsi="Monospace"/>
+          <w:sz w:val="24"/>
+          <w:szCs w:val="24"/>
+          <w:lang w:val="zxx" w:eastAsia="zxx" w:bidi="zxx"/>
+        </w:rPr>
+      </w:pPr>
+      <w:r>
+        <w:rPr>
+          <w:rFonts w:ascii="Monospace" w:hAnsi="Monospace"/>
+          <w:sz w:val="24"/>
+          <w:szCs w:val="24"/>
+          <w:lang w:val="zxx" w:eastAsia="zxx" w:bidi="zxx"/>
+        </w:rPr>
+        <w:t xml:space="preserve">  </w:t>
+      </w:r>
+      <w:r>
+        <w:rPr>
+          <w:rFonts w:ascii="Monospace" w:hAnsi="Monospace"/>
+          <w:sz w:val="24"/>
+          <w:szCs w:val="24"/>
+          <w:lang w:val="zxx" w:eastAsia="zxx" w:bidi="zxx"/>
+        </w:rPr>
+        <w:t>INNER JOIN Pessoa p ON p.sacerdote_fk = s.id</w:t>
+      </w:r>
+    </w:p>
+    <w:p>
+      <w:pPr>
+        <w:pStyle w:val="normal1"/>
+        <w:widowControl/>
+        <w:bidi w:val="0"/>
+        <w:spacing w:lineRule="auto" w:line="276" w:before="0" w:after="0"/>
+        <w:ind w:hanging="0" w:left="0" w:right="0"/>
+        <w:jc w:val="both"/>
+        <w:rPr>
+          <w:rFonts w:ascii="Monospace" w:hAnsi="Monospace"/>
+          <w:sz w:val="24"/>
+          <w:szCs w:val="24"/>
+          <w:lang w:val="zxx" w:eastAsia="zxx" w:bidi="zxx"/>
+        </w:rPr>
+      </w:pPr>
+      <w:r>
+        <w:rPr>
+          <w:rFonts w:ascii="Monospace" w:hAnsi="Monospace"/>
+          <w:sz w:val="24"/>
+          <w:szCs w:val="24"/>
+          <w:lang w:val="zxx" w:eastAsia="zxx" w:bidi="zxx"/>
+        </w:rPr>
+        <w:t xml:space="preserve">  </w:t>
+      </w:r>
+      <w:r>
+        <w:rPr>
+          <w:rFonts w:ascii="Monospace" w:hAnsi="Monospace"/>
+          <w:sz w:val="24"/>
+          <w:szCs w:val="24"/>
+          <w:lang w:val="zxx" w:eastAsia="zxx" w:bidi="zxx"/>
+        </w:rPr>
+        <w:t>GROUP BY p.nome</w:t>
+      </w:r>
+    </w:p>
+    <w:p>
+      <w:pPr>
+        <w:pStyle w:val="normal1"/>
+        <w:widowControl/>
+        <w:bidi w:val="0"/>
+        <w:spacing w:lineRule="auto" w:line="276" w:before="0" w:after="0"/>
+        <w:ind w:hanging="0" w:left="0" w:right="0"/>
+        <w:jc w:val="both"/>
+        <w:rPr>
+          <w:rFonts w:ascii="Monospace" w:hAnsi="Monospace"/>
+          <w:sz w:val="24"/>
+          <w:szCs w:val="24"/>
+          <w:lang w:val="zxx" w:eastAsia="zxx" w:bidi="zxx"/>
+        </w:rPr>
+      </w:pPr>
+      <w:r>
+        <w:rPr>
+          <w:rFonts w:ascii="Monospace" w:hAnsi="Monospace"/>
+          <w:sz w:val="24"/>
+          <w:szCs w:val="24"/>
+          <w:lang w:val="zxx" w:eastAsia="zxx" w:bidi="zxx"/>
+        </w:rPr>
+        <w:t xml:space="preserve">  </w:t>
+      </w:r>
+      <w:r>
+        <w:rPr>
+          <w:rFonts w:ascii="Monospace" w:hAnsi="Monospace"/>
+          <w:sz w:val="24"/>
+          <w:szCs w:val="24"/>
+          <w:lang w:val="zxx" w:eastAsia="zxx" w:bidi="zxx"/>
+        </w:rPr>
+        <w:t>ORDER BY COUNT(peccms.missa_fk);</w:t>
+      </w:r>
+    </w:p>
+    <w:p>
+      <w:pPr>
+        <w:pStyle w:val="normal1"/>
+        <w:widowControl/>
+        <w:bidi w:val="0"/>
+        <w:spacing w:lineRule="auto" w:line="276" w:before="0" w:after="0"/>
+        <w:ind w:hanging="0" w:left="0" w:right="0"/>
+        <w:jc w:val="both"/>
+        <w:rPr>
+          <w:rFonts w:ascii="Monospace" w:hAnsi="Monospace"/>
+          <w:sz w:val="24"/>
+          <w:szCs w:val="24"/>
+          <w:lang w:val="zxx" w:eastAsia="zxx" w:bidi="zxx"/>
+        </w:rPr>
+      </w:pPr>
+      <w:r>
+        <w:rPr>
+          <w:rFonts w:ascii="Monospace" w:hAnsi="Monospace"/>
+          <w:sz w:val="24"/>
+          <w:szCs w:val="24"/>
+          <w:lang w:val="zxx" w:eastAsia="zxx" w:bidi="zxx"/>
+        </w:rPr>
+      </w:r>
+    </w:p>
+    <w:p>
+      <w:pPr>
+        <w:pStyle w:val="normal1"/>
+        <w:widowControl/>
+        <w:bidi w:val="0"/>
+        <w:spacing w:lineRule="auto" w:line="276" w:before="0" w:after="0"/>
+        <w:ind w:hanging="0" w:left="0" w:right="0"/>
+        <w:jc w:val="both"/>
+        <w:rPr>
+          <w:rFonts w:ascii="Monospace" w:hAnsi="Monospace"/>
+          <w:sz w:val="24"/>
+          <w:szCs w:val="24"/>
+          <w:lang w:val="zxx" w:eastAsia="zxx" w:bidi="zxx"/>
+        </w:rPr>
+      </w:pPr>
+      <w:r>
+        <w:rPr>
+          <w:rFonts w:ascii="Monospace" w:hAnsi="Monospace"/>
+          <w:sz w:val="24"/>
+          <w:szCs w:val="24"/>
+          <w:lang w:val="zxx" w:eastAsia="zxx" w:bidi="zxx"/>
+        </w:rPr>
+        <w:t>-- 4) Exiba, para cada batismo, o nome da pessoa batizada, o nome da igreja onde o batismo ocorreu e a missa durante a qual o batismo foi celebrado. Exiba também os batismos que não foram celebrados dentro de uma missa.</w:t>
+      </w:r>
+    </w:p>
+    <w:p>
+      <w:pPr>
+        <w:pStyle w:val="normal1"/>
+        <w:widowControl/>
+        <w:bidi w:val="0"/>
+        <w:spacing w:lineRule="auto" w:line="276" w:before="0" w:after="0"/>
+        <w:ind w:hanging="0" w:left="0" w:right="0"/>
+        <w:jc w:val="both"/>
+        <w:rPr>
+          <w:rFonts w:ascii="Monospace" w:hAnsi="Monospace"/>
+          <w:sz w:val="24"/>
+          <w:szCs w:val="24"/>
+          <w:lang w:val="zxx" w:eastAsia="zxx" w:bidi="zxx"/>
+        </w:rPr>
+      </w:pPr>
+      <w:r>
+        <w:rPr>
+          <w:rFonts w:ascii="Monospace" w:hAnsi="Monospace"/>
+          <w:sz w:val="24"/>
+          <w:szCs w:val="24"/>
+          <w:lang w:val="zxx" w:eastAsia="zxx" w:bidi="zxx"/>
+        </w:rPr>
+        <w:t>SELECT p.nome "Pessoa Batizada", b.data, i.nome "Igreja", m.nome "Missa"</w:t>
+      </w:r>
+    </w:p>
+    <w:p>
+      <w:pPr>
+        <w:pStyle w:val="normal1"/>
+        <w:widowControl/>
+        <w:bidi w:val="0"/>
+        <w:spacing w:lineRule="auto" w:line="276" w:before="0" w:after="0"/>
+        <w:ind w:hanging="0" w:left="0" w:right="0"/>
+        <w:jc w:val="both"/>
+        <w:rPr>
+          <w:rFonts w:ascii="Monospace" w:hAnsi="Monospace"/>
+          <w:sz w:val="24"/>
+          <w:szCs w:val="24"/>
+          <w:lang w:val="zxx" w:eastAsia="zxx" w:bidi="zxx"/>
+        </w:rPr>
+      </w:pPr>
+      <w:r>
+        <w:rPr>
+          <w:rFonts w:ascii="Monospace" w:hAnsi="Monospace"/>
+          <w:sz w:val="24"/>
+          <w:szCs w:val="24"/>
+          <w:lang w:val="zxx" w:eastAsia="zxx" w:bidi="zxx"/>
+        </w:rPr>
+        <w:t xml:space="preserve">  </w:t>
+      </w:r>
+      <w:r>
+        <w:rPr>
+          <w:rFonts w:ascii="Monospace" w:hAnsi="Monospace"/>
+          <w:sz w:val="24"/>
+          <w:szCs w:val="24"/>
+          <w:lang w:val="zxx" w:eastAsia="zxx" w:bidi="zxx"/>
+        </w:rPr>
+        <w:t>FROM Batismo b</w:t>
+      </w:r>
+    </w:p>
+    <w:p>
+      <w:pPr>
+        <w:pStyle w:val="normal1"/>
+        <w:widowControl/>
+        <w:bidi w:val="0"/>
+        <w:spacing w:lineRule="auto" w:line="276" w:before="0" w:after="0"/>
+        <w:ind w:hanging="0" w:left="0" w:right="0"/>
+        <w:jc w:val="both"/>
+        <w:rPr>
+          <w:rFonts w:ascii="Monospace" w:hAnsi="Monospace"/>
+          <w:sz w:val="24"/>
+          <w:szCs w:val="24"/>
+          <w:lang w:val="zxx" w:eastAsia="zxx" w:bidi="zxx"/>
+        </w:rPr>
+      </w:pPr>
+      <w:r>
+        <w:rPr>
+          <w:rFonts w:ascii="Monospace" w:hAnsi="Monospace"/>
+          <w:sz w:val="24"/>
+          <w:szCs w:val="24"/>
+          <w:lang w:val="zxx" w:eastAsia="zxx" w:bidi="zxx"/>
+        </w:rPr>
+        <w:t xml:space="preserve">  </w:t>
+      </w:r>
+      <w:r>
+        <w:rPr>
+          <w:rFonts w:ascii="Monospace" w:hAnsi="Monospace"/>
+          <w:sz w:val="24"/>
+          <w:szCs w:val="24"/>
+          <w:lang w:val="zxx" w:eastAsia="zxx" w:bidi="zxx"/>
+        </w:rPr>
+        <w:t>INNER JOIN Pessoa p ON b.pessoa_batizada_fk = p.id</w:t>
+      </w:r>
+    </w:p>
+    <w:p>
+      <w:pPr>
+        <w:pStyle w:val="normal1"/>
+        <w:widowControl/>
+        <w:bidi w:val="0"/>
+        <w:spacing w:lineRule="auto" w:line="276" w:before="0" w:after="0"/>
+        <w:ind w:hanging="0" w:left="0" w:right="0"/>
+        <w:jc w:val="both"/>
+        <w:rPr>
+          <w:rFonts w:ascii="Monospace" w:hAnsi="Monospace"/>
+          <w:sz w:val="24"/>
+          <w:szCs w:val="24"/>
+          <w:lang w:val="zxx" w:eastAsia="zxx" w:bidi="zxx"/>
+        </w:rPr>
+      </w:pPr>
+      <w:r>
+        <w:rPr>
+          <w:rFonts w:ascii="Monospace" w:hAnsi="Monospace"/>
+          <w:sz w:val="24"/>
+          <w:szCs w:val="24"/>
+          <w:lang w:val="zxx" w:eastAsia="zxx" w:bidi="zxx"/>
+        </w:rPr>
+        <w:t xml:space="preserve">  </w:t>
+      </w:r>
+      <w:r>
+        <w:rPr>
+          <w:rFonts w:ascii="Monospace" w:hAnsi="Monospace"/>
+          <w:sz w:val="24"/>
+          <w:szCs w:val="24"/>
+          <w:lang w:val="zxx" w:eastAsia="zxx" w:bidi="zxx"/>
+        </w:rPr>
+        <w:t>LEFT OUTER JOIN Missa m ON b.missa_fk = m.id</w:t>
+      </w:r>
+    </w:p>
+    <w:p>
+      <w:pPr>
+        <w:pStyle w:val="normal1"/>
+        <w:widowControl/>
+        <w:bidi w:val="0"/>
+        <w:spacing w:lineRule="auto" w:line="276" w:before="0" w:after="0"/>
+        <w:ind w:hanging="0" w:left="0" w:right="0"/>
+        <w:jc w:val="both"/>
+        <w:rPr>
+          <w:rFonts w:ascii="Monospace" w:hAnsi="Monospace"/>
+          <w:sz w:val="24"/>
+          <w:szCs w:val="24"/>
+          <w:lang w:val="zxx" w:eastAsia="zxx" w:bidi="zxx"/>
+        </w:rPr>
+      </w:pPr>
+      <w:r>
+        <w:rPr>
+          <w:rFonts w:ascii="Monospace" w:hAnsi="Monospace"/>
+          <w:sz w:val="24"/>
+          <w:szCs w:val="24"/>
+          <w:lang w:val="zxx" w:eastAsia="zxx" w:bidi="zxx"/>
+        </w:rPr>
+        <w:t xml:space="preserve">  </w:t>
+      </w:r>
+      <w:r>
+        <w:rPr>
+          <w:rFonts w:ascii="Monospace" w:hAnsi="Monospace"/>
+          <w:sz w:val="24"/>
+          <w:szCs w:val="24"/>
+          <w:lang w:val="zxx" w:eastAsia="zxx" w:bidi="zxx"/>
+        </w:rPr>
+        <w:t>LEFT OUTER JOIN Igreja i ON b.igreja_fk = i.id</w:t>
+      </w:r>
+    </w:p>
+    <w:p>
+      <w:pPr>
+        <w:pStyle w:val="normal1"/>
+        <w:widowControl/>
+        <w:bidi w:val="0"/>
+        <w:spacing w:lineRule="auto" w:line="276" w:before="0" w:after="0"/>
+        <w:ind w:hanging="0" w:left="0" w:right="0"/>
+        <w:jc w:val="both"/>
+        <w:rPr>
+          <w:rFonts w:ascii="Monospace" w:hAnsi="Monospace"/>
+          <w:sz w:val="24"/>
+          <w:szCs w:val="24"/>
+          <w:lang w:val="zxx" w:eastAsia="zxx" w:bidi="zxx"/>
+        </w:rPr>
+      </w:pPr>
+      <w:r>
+        <w:rPr>
+          <w:rFonts w:ascii="Monospace" w:hAnsi="Monospace"/>
+          <w:sz w:val="24"/>
+          <w:szCs w:val="24"/>
+          <w:lang w:val="zxx" w:eastAsia="zxx" w:bidi="zxx"/>
+        </w:rPr>
+        <w:t xml:space="preserve">  </w:t>
+      </w:r>
+      <w:r>
+        <w:rPr>
+          <w:rFonts w:ascii="Monospace" w:hAnsi="Monospace"/>
+          <w:sz w:val="24"/>
+          <w:szCs w:val="24"/>
+          <w:lang w:val="zxx" w:eastAsia="zxx" w:bidi="zxx"/>
+        </w:rPr>
+        <w:t>ORDER BY m.nome;</w:t>
+      </w:r>
+    </w:p>
+    <w:p>
+      <w:pPr>
+        <w:pStyle w:val="normal1"/>
+        <w:widowControl/>
+        <w:bidi w:val="0"/>
+        <w:spacing w:lineRule="auto" w:line="276" w:before="0" w:after="0"/>
+        <w:ind w:hanging="0" w:left="0" w:right="0"/>
+        <w:jc w:val="both"/>
+        <w:rPr>
+          <w:rFonts w:ascii="Monospace" w:hAnsi="Monospace"/>
+          <w:sz w:val="24"/>
+          <w:szCs w:val="24"/>
+          <w:lang w:val="zxx" w:eastAsia="zxx" w:bidi="zxx"/>
+        </w:rPr>
+      </w:pPr>
+      <w:r>
+        <w:rPr>
+          <w:rFonts w:ascii="Monospace" w:hAnsi="Monospace"/>
+          <w:sz w:val="24"/>
+          <w:szCs w:val="24"/>
+          <w:lang w:val="zxx" w:eastAsia="zxx" w:bidi="zxx"/>
+        </w:rPr>
+      </w:r>
+    </w:p>
+    <w:p>
+      <w:pPr>
+        <w:pStyle w:val="normal1"/>
+        <w:widowControl/>
+        <w:bidi w:val="0"/>
+        <w:spacing w:lineRule="auto" w:line="276" w:before="0" w:after="0"/>
+        <w:ind w:hanging="0" w:left="0" w:right="0"/>
+        <w:jc w:val="both"/>
+        <w:rPr>
+          <w:rFonts w:ascii="Monospace" w:hAnsi="Monospace"/>
+          <w:sz w:val="24"/>
+          <w:szCs w:val="24"/>
+          <w:lang w:val="zxx" w:eastAsia="zxx" w:bidi="zxx"/>
+        </w:rPr>
+      </w:pPr>
+      <w:r>
+        <w:rPr>
+          <w:rFonts w:ascii="Monospace" w:hAnsi="Monospace"/>
+          <w:sz w:val="24"/>
+          <w:szCs w:val="24"/>
+          <w:lang w:val="zxx" w:eastAsia="zxx" w:bidi="zxx"/>
+        </w:rPr>
+        <w:t xml:space="preserve">-- 5) Exiba os nomes das igrejas e a quantidade de missas que foram celebradas nelas desde que essa quantia seja menor ou igual a 3. </w:t>
+      </w:r>
+    </w:p>
+    <w:p>
+      <w:pPr>
+        <w:pStyle w:val="normal1"/>
+        <w:widowControl/>
+        <w:bidi w:val="0"/>
+        <w:spacing w:lineRule="auto" w:line="276" w:before="0" w:after="0"/>
+        <w:ind w:hanging="0" w:left="0" w:right="0"/>
+        <w:jc w:val="both"/>
+        <w:rPr>
+          <w:rFonts w:ascii="Monospace" w:hAnsi="Monospace"/>
+          <w:sz w:val="24"/>
+          <w:szCs w:val="24"/>
+          <w:lang w:val="zxx" w:eastAsia="zxx" w:bidi="zxx"/>
+        </w:rPr>
+      </w:pPr>
+      <w:r>
+        <w:rPr>
+          <w:rFonts w:ascii="Monospace" w:hAnsi="Monospace"/>
+          <w:sz w:val="24"/>
+          <w:szCs w:val="24"/>
+          <w:lang w:val="zxx" w:eastAsia="zxx" w:bidi="zxx"/>
+        </w:rPr>
+        <w:t>SELECT i.nome "Igreja", COUNT(m.nome) "Quant. Missas celebradas"</w:t>
+      </w:r>
+    </w:p>
+    <w:p>
+      <w:pPr>
+        <w:pStyle w:val="normal1"/>
+        <w:widowControl/>
+        <w:bidi w:val="0"/>
+        <w:spacing w:lineRule="auto" w:line="276" w:before="0" w:after="0"/>
+        <w:ind w:hanging="0" w:left="0" w:right="0"/>
+        <w:jc w:val="both"/>
+        <w:rPr>
+          <w:rFonts w:ascii="Monospace" w:hAnsi="Monospace"/>
+          <w:sz w:val="24"/>
+          <w:szCs w:val="24"/>
+          <w:lang w:val="zxx" w:eastAsia="zxx" w:bidi="zxx"/>
+        </w:rPr>
+      </w:pPr>
+      <w:r>
+        <w:rPr>
+          <w:rFonts w:ascii="Monospace" w:hAnsi="Monospace"/>
+          <w:sz w:val="24"/>
+          <w:szCs w:val="24"/>
+          <w:lang w:val="zxx" w:eastAsia="zxx" w:bidi="zxx"/>
+        </w:rPr>
+        <w:t xml:space="preserve">  </w:t>
+      </w:r>
+      <w:r>
+        <w:rPr>
+          <w:rFonts w:ascii="Monospace" w:hAnsi="Monospace"/>
+          <w:sz w:val="24"/>
+          <w:szCs w:val="24"/>
+          <w:lang w:val="zxx" w:eastAsia="zxx" w:bidi="zxx"/>
+        </w:rPr>
+        <w:t>FROM Missa m</w:t>
+      </w:r>
+    </w:p>
+    <w:p>
+      <w:pPr>
+        <w:pStyle w:val="normal1"/>
+        <w:widowControl/>
+        <w:bidi w:val="0"/>
+        <w:spacing w:lineRule="auto" w:line="276" w:before="0" w:after="0"/>
+        <w:ind w:hanging="0" w:left="0" w:right="0"/>
+        <w:jc w:val="both"/>
+        <w:rPr>
+          <w:rFonts w:ascii="Monospace" w:hAnsi="Monospace"/>
+          <w:sz w:val="24"/>
+          <w:szCs w:val="24"/>
+          <w:lang w:val="zxx" w:eastAsia="zxx" w:bidi="zxx"/>
+        </w:rPr>
+      </w:pPr>
+      <w:r>
+        <w:rPr>
+          <w:rFonts w:ascii="Monospace" w:hAnsi="Monospace"/>
+          <w:sz w:val="24"/>
+          <w:szCs w:val="24"/>
+          <w:lang w:val="zxx" w:eastAsia="zxx" w:bidi="zxx"/>
+        </w:rPr>
+        <w:t xml:space="preserve">  </w:t>
+      </w:r>
+      <w:r>
+        <w:rPr>
+          <w:rFonts w:ascii="Monospace" w:hAnsi="Monospace"/>
+          <w:sz w:val="24"/>
+          <w:szCs w:val="24"/>
+          <w:lang w:val="zxx" w:eastAsia="zxx" w:bidi="zxx"/>
+        </w:rPr>
+        <w:t>RIGHT OUTER JOIN Igreja i ON i.id = m.igreja_fk</w:t>
+      </w:r>
+    </w:p>
+    <w:p>
+      <w:pPr>
+        <w:pStyle w:val="normal1"/>
+        <w:widowControl/>
+        <w:bidi w:val="0"/>
+        <w:spacing w:lineRule="auto" w:line="276" w:before="0" w:after="0"/>
+        <w:ind w:hanging="0" w:left="0" w:right="0"/>
+        <w:jc w:val="both"/>
+        <w:rPr>
+          <w:rFonts w:ascii="Monospace" w:hAnsi="Monospace"/>
+          <w:sz w:val="24"/>
+          <w:szCs w:val="24"/>
+          <w:lang w:val="zxx" w:eastAsia="zxx" w:bidi="zxx"/>
+        </w:rPr>
+      </w:pPr>
+      <w:r>
+        <w:rPr>
+          <w:rFonts w:ascii="Monospace" w:hAnsi="Monospace"/>
+          <w:sz w:val="24"/>
+          <w:szCs w:val="24"/>
+          <w:lang w:val="zxx" w:eastAsia="zxx" w:bidi="zxx"/>
+        </w:rPr>
+        <w:t xml:space="preserve">  </w:t>
+      </w:r>
+      <w:r>
+        <w:rPr>
+          <w:rFonts w:ascii="Monospace" w:hAnsi="Monospace"/>
+          <w:sz w:val="24"/>
+          <w:szCs w:val="24"/>
+          <w:lang w:val="zxx" w:eastAsia="zxx" w:bidi="zxx"/>
+        </w:rPr>
+        <w:t>GROUP BY i.nome</w:t>
+      </w:r>
+    </w:p>
+    <w:p>
+      <w:pPr>
+        <w:pStyle w:val="normal1"/>
+        <w:widowControl/>
+        <w:bidi w:val="0"/>
+        <w:spacing w:lineRule="auto" w:line="276" w:before="0" w:after="0"/>
+        <w:ind w:hanging="0" w:left="0" w:right="0"/>
+        <w:jc w:val="both"/>
+        <w:rPr>
+          <w:rFonts w:ascii="Monospace" w:hAnsi="Monospace"/>
+          <w:sz w:val="24"/>
+          <w:szCs w:val="24"/>
+          <w:lang w:val="zxx" w:eastAsia="zxx" w:bidi="zxx"/>
+        </w:rPr>
+      </w:pPr>
+      <w:r>
+        <w:rPr>
+          <w:rFonts w:ascii="Monospace" w:hAnsi="Monospace"/>
+          <w:sz w:val="24"/>
+          <w:szCs w:val="24"/>
+          <w:lang w:val="zxx" w:eastAsia="zxx" w:bidi="zxx"/>
+        </w:rPr>
+        <w:t xml:space="preserve">  </w:t>
+      </w:r>
+      <w:r>
+        <w:rPr>
+          <w:rFonts w:ascii="Monospace" w:hAnsi="Monospace"/>
+          <w:sz w:val="24"/>
+          <w:szCs w:val="24"/>
+          <w:lang w:val="zxx" w:eastAsia="zxx" w:bidi="zxx"/>
+        </w:rPr>
+        <w:t>HAVING COUNT(m.nome) &lt;= 3;</w:t>
+      </w:r>
+    </w:p>
+    <w:p>
+      <w:pPr>
+        <w:pStyle w:val="normal1"/>
+        <w:widowControl/>
+        <w:bidi w:val="0"/>
+        <w:spacing w:lineRule="auto" w:line="276" w:before="0" w:after="0"/>
+        <w:ind w:hanging="0" w:left="0" w:right="0"/>
+        <w:jc w:val="both"/>
+        <w:rPr>
+          <w:rFonts w:ascii="Monospace" w:hAnsi="Monospace"/>
+          <w:sz w:val="24"/>
+          <w:szCs w:val="24"/>
+          <w:lang w:val="zxx" w:eastAsia="zxx" w:bidi="zxx"/>
+        </w:rPr>
+      </w:pPr>
+      <w:r>
+        <w:rPr>
+          <w:rFonts w:ascii="Monospace" w:hAnsi="Monospace"/>
+          <w:sz w:val="24"/>
+          <w:szCs w:val="24"/>
+          <w:lang w:val="zxx" w:eastAsia="zxx" w:bidi="zxx"/>
+        </w:rPr>
+      </w:r>
+    </w:p>
+    <w:p>
+      <w:pPr>
+        <w:pStyle w:val="normal1"/>
+        <w:widowControl/>
+        <w:bidi w:val="0"/>
+        <w:spacing w:lineRule="auto" w:line="276" w:before="0" w:after="0"/>
+        <w:ind w:hanging="0" w:left="0" w:right="0"/>
+        <w:jc w:val="both"/>
+        <w:rPr>
+          <w:rFonts w:ascii="Monospace" w:hAnsi="Monospace"/>
+          <w:sz w:val="24"/>
+          <w:szCs w:val="24"/>
+          <w:lang w:val="zxx" w:eastAsia="zxx" w:bidi="zxx"/>
+        </w:rPr>
+      </w:pPr>
+      <w:r>
+        <w:rPr>
+          <w:rFonts w:ascii="Monospace" w:hAnsi="Monospace"/>
+          <w:sz w:val="24"/>
+          <w:szCs w:val="24"/>
+          <w:lang w:val="zxx" w:eastAsia="zxx" w:bidi="zxx"/>
+        </w:rPr>
+        <w:t>-- 6) Exiba o nome e a quantidade de fiéis das comunidades que possuem mais de 20 anos.</w:t>
+      </w:r>
+    </w:p>
+    <w:p>
+      <w:pPr>
+        <w:pStyle w:val="normal1"/>
+        <w:widowControl/>
+        <w:bidi w:val="0"/>
+        <w:spacing w:lineRule="auto" w:line="276" w:before="0" w:after="0"/>
+        <w:ind w:hanging="0" w:left="0" w:right="0"/>
+        <w:jc w:val="both"/>
+        <w:rPr>
+          <w:rFonts w:ascii="Monospace" w:hAnsi="Monospace"/>
+          <w:sz w:val="24"/>
+          <w:szCs w:val="24"/>
+          <w:lang w:val="zxx" w:eastAsia="zxx" w:bidi="zxx"/>
+        </w:rPr>
+      </w:pPr>
+      <w:r>
+        <w:rPr>
+          <w:rFonts w:ascii="Monospace" w:hAnsi="Monospace"/>
+          <w:sz w:val="24"/>
+          <w:szCs w:val="24"/>
+          <w:lang w:val="zxx" w:eastAsia="zxx" w:bidi="zxx"/>
+        </w:rPr>
+        <w:t xml:space="preserve">SELECT c.nome "Comunidade", COUNT(f.comunidade_fk) "Quant. Fiéis"   </w:t>
+      </w:r>
+    </w:p>
+    <w:p>
+      <w:pPr>
+        <w:pStyle w:val="normal1"/>
+        <w:widowControl/>
+        <w:bidi w:val="0"/>
+        <w:spacing w:lineRule="auto" w:line="276" w:before="0" w:after="0"/>
+        <w:ind w:hanging="0" w:left="0" w:right="0"/>
+        <w:jc w:val="both"/>
+        <w:rPr>
+          <w:rFonts w:ascii="Monospace" w:hAnsi="Monospace"/>
+          <w:sz w:val="24"/>
+          <w:szCs w:val="24"/>
+          <w:lang w:val="zxx" w:eastAsia="zxx" w:bidi="zxx"/>
+        </w:rPr>
+      </w:pPr>
+      <w:r>
+        <w:rPr>
+          <w:rFonts w:ascii="Monospace" w:hAnsi="Monospace"/>
+          <w:sz w:val="24"/>
+          <w:szCs w:val="24"/>
+          <w:lang w:val="zxx" w:eastAsia="zxx" w:bidi="zxx"/>
+        </w:rPr>
+        <w:t xml:space="preserve">  </w:t>
+      </w:r>
+      <w:r>
+        <w:rPr>
+          <w:rFonts w:ascii="Monospace" w:hAnsi="Monospace"/>
+          <w:sz w:val="24"/>
+          <w:szCs w:val="24"/>
+          <w:lang w:val="zxx" w:eastAsia="zxx" w:bidi="zxx"/>
+        </w:rPr>
+        <w:t xml:space="preserve">FROM Fiel f   </w:t>
+      </w:r>
+    </w:p>
+    <w:p>
+      <w:pPr>
+        <w:pStyle w:val="normal1"/>
+        <w:widowControl/>
+        <w:bidi w:val="0"/>
+        <w:spacing w:lineRule="auto" w:line="276" w:before="0" w:after="0"/>
+        <w:ind w:hanging="0" w:left="0" w:right="0"/>
+        <w:jc w:val="both"/>
+        <w:rPr>
+          <w:rFonts w:ascii="Monospace" w:hAnsi="Monospace"/>
+          <w:sz w:val="24"/>
+          <w:szCs w:val="24"/>
+          <w:lang w:val="zxx" w:eastAsia="zxx" w:bidi="zxx"/>
+        </w:rPr>
+      </w:pPr>
+      <w:r>
+        <w:rPr>
+          <w:rFonts w:ascii="Monospace" w:hAnsi="Monospace"/>
+          <w:sz w:val="24"/>
+          <w:szCs w:val="24"/>
+          <w:lang w:val="zxx" w:eastAsia="zxx" w:bidi="zxx"/>
+        </w:rPr>
+        <w:t xml:space="preserve">  </w:t>
+      </w:r>
+      <w:r>
+        <w:rPr>
+          <w:rFonts w:ascii="Monospace" w:hAnsi="Monospace"/>
+          <w:sz w:val="24"/>
+          <w:szCs w:val="24"/>
+          <w:lang w:val="zxx" w:eastAsia="zxx" w:bidi="zxx"/>
+        </w:rPr>
+        <w:t xml:space="preserve">RIGHT OUTER JOIN Comunidade c ON f.comunidade_fk = c.id   </w:t>
+      </w:r>
+    </w:p>
+    <w:p>
+      <w:pPr>
+        <w:pStyle w:val="normal1"/>
+        <w:widowControl/>
+        <w:bidi w:val="0"/>
+        <w:spacing w:lineRule="auto" w:line="276" w:before="0" w:after="0"/>
+        <w:ind w:hanging="0" w:left="0" w:right="0"/>
+        <w:jc w:val="both"/>
+        <w:rPr>
+          <w:rFonts w:ascii="Monospace" w:hAnsi="Monospace"/>
+          <w:sz w:val="24"/>
+          <w:szCs w:val="24"/>
+          <w:lang w:val="zxx" w:eastAsia="zxx" w:bidi="zxx"/>
+        </w:rPr>
+      </w:pPr>
+      <w:r>
+        <w:rPr>
+          <w:rFonts w:ascii="Monospace" w:hAnsi="Monospace"/>
+          <w:sz w:val="24"/>
+          <w:szCs w:val="24"/>
+          <w:lang w:val="zxx" w:eastAsia="zxx" w:bidi="zxx"/>
+        </w:rPr>
+        <w:t xml:space="preserve">  </w:t>
+      </w:r>
+      <w:r>
+        <w:rPr>
+          <w:rFonts w:ascii="Monospace" w:hAnsi="Monospace"/>
+          <w:sz w:val="24"/>
+          <w:szCs w:val="24"/>
+          <w:lang w:val="zxx" w:eastAsia="zxx" w:bidi="zxx"/>
+        </w:rPr>
+        <w:t xml:space="preserve">GROUP BY c.nome </w:t>
+      </w:r>
+    </w:p>
+    <w:p>
+      <w:pPr>
+        <w:pStyle w:val="normal1"/>
+        <w:widowControl/>
+        <w:bidi w:val="0"/>
+        <w:spacing w:lineRule="auto" w:line="276" w:before="0" w:after="0"/>
+        <w:ind w:hanging="0" w:left="0" w:right="0"/>
+        <w:jc w:val="both"/>
+        <w:rPr>
+          <w:rFonts w:ascii="Monospace" w:hAnsi="Monospace"/>
+          <w:sz w:val="24"/>
+          <w:szCs w:val="24"/>
+          <w:lang w:val="zxx" w:eastAsia="zxx" w:bidi="zxx"/>
+        </w:rPr>
+      </w:pPr>
+      <w:r>
+        <w:rPr>
+          <w:rFonts w:ascii="Monospace" w:hAnsi="Monospace"/>
+          <w:sz w:val="24"/>
+          <w:szCs w:val="24"/>
+          <w:lang w:val="zxx" w:eastAsia="zxx" w:bidi="zxx"/>
+        </w:rPr>
+        <w:t xml:space="preserve">  </w:t>
+      </w:r>
+      <w:r>
+        <w:rPr>
+          <w:rFonts w:ascii="Monospace" w:hAnsi="Monospace"/>
+          <w:sz w:val="24"/>
+          <w:szCs w:val="24"/>
+          <w:lang w:val="zxx" w:eastAsia="zxx" w:bidi="zxx"/>
+        </w:rPr>
+        <w:t>HAVING (2025 - YEAR(c.dataFundacao)) &gt; 20;</w:t>
+      </w:r>
+    </w:p>
+    <w:p>
+      <w:pPr>
+        <w:pStyle w:val="normal1"/>
+        <w:widowControl/>
+        <w:bidi w:val="0"/>
+        <w:spacing w:lineRule="auto" w:line="276" w:before="0" w:after="0"/>
+        <w:ind w:hanging="0" w:left="0" w:right="0"/>
+        <w:jc w:val="both"/>
+        <w:rPr>
+          <w:rFonts w:ascii="Monospace" w:hAnsi="Monospace"/>
+          <w:sz w:val="24"/>
+          <w:szCs w:val="24"/>
+          <w:lang w:val="zxx" w:eastAsia="zxx" w:bidi="zxx"/>
+        </w:rPr>
+      </w:pPr>
+      <w:r>
+        <w:rPr>
+          <w:rFonts w:ascii="Monospace" w:hAnsi="Monospace"/>
+          <w:sz w:val="24"/>
+          <w:szCs w:val="24"/>
+          <w:lang w:val="zxx" w:eastAsia="zxx" w:bidi="zxx"/>
+        </w:rPr>
+      </w:r>
+    </w:p>
+    <w:p>
+      <w:pPr>
+        <w:pStyle w:val="normal1"/>
+        <w:widowControl/>
+        <w:suppressAutoHyphens w:val="true"/>
+        <w:bidi w:val="0"/>
+        <w:spacing w:lineRule="auto" w:line="276" w:before="0" w:after="0"/>
+        <w:ind w:firstLine="567" w:left="0" w:right="0"/>
+        <w:jc w:val="both"/>
+        <w:rPr>
+          <w:rFonts w:ascii="arial" w:hAnsi="arial"/>
+          <w:sz w:val="24"/>
+          <w:szCs w:val="24"/>
+          <w:lang w:val="zxx" w:eastAsia="zxx" w:bidi="zxx"/>
+        </w:rPr>
+      </w:pPr>
+      <w:r>
+        <w:rPr>
+          <w:rFonts w:ascii="arial" w:hAnsi="arial"/>
+          <w:sz w:val="24"/>
+          <w:szCs w:val="24"/>
+          <w:lang w:val="zxx" w:eastAsia="zxx" w:bidi="zxx"/>
+        </w:rPr>
+        <w:t>Infelizmente não consegui criar mais consultas por causa do meu desleixo com o projeto e pela minha falta de organização.</w:t>
       </w:r>
     </w:p>
     <w:sectPr>
@@ -45480,6 +46823,9 @@
       <w:footerReference w:type="even" r:id="rId7"/>
       <w:footerReference w:type="default" r:id="rId8"/>
       <w:footerReference w:type="first" r:id="rId9"/>
+      <w:footnotePr>
+        <w:numFmt w:val="decimal"/>
+      </w:footnotePr>
       <w:type w:val="nextPage"/>
       <w:pgSz w:w="11906" w:h="16838"/>
       <w:pgMar w:left="1440" w:right="1440" w:gutter="0" w:header="720" w:top="1440" w:footer="720" w:bottom="1440"/>
@@ -45561,6 +46907,66 @@
     </w:r>
   </w:p>
 </w:ftr>
+</file>
+
+<file path=word/footnotes.xml><?xml version="1.0" encoding="utf-8"?>
+<w:footnotes xmlns:o="urn:schemas-microsoft-com:office:office" xmlns:r="http://schemas.openxmlformats.org/officeDocument/2006/relationships" xmlns:v="urn:schemas-microsoft-com:vml" xmlns:w="http://schemas.openxmlformats.org/wordprocessingml/2006/main" xmlns:w10="urn:schemas-microsoft-com:office:word" xmlns:wp="http://schemas.openxmlformats.org/drawingml/2006/wordprocessingDrawing" xmlns:wps="http://schemas.microsoft.com/office/word/2010/wordprocessingShape" xmlns:wpg="http://schemas.microsoft.com/office/word/2010/wordprocessingGroup" xmlns:mc="http://schemas.openxmlformats.org/markup-compatibility/2006" xmlns:wp14="http://schemas.microsoft.com/office/word/2010/wordprocessingDrawing" xmlns:w14="http://schemas.microsoft.com/office/word/2010/wordml" xmlns:w15="http://schemas.microsoft.com/office/word/2012/wordml" mc:Ignorable="w14 wp14 w15">
+  <w:footnote w:id="0" w:type="separator">
+    <w:p>
+      <w:pPr>
+        <w:rPr>
+          <w:sz w:val="12"/>
+        </w:rPr>
+      </w:pPr>
+      <w:r>
+        <w:separator/>
+      </w:r>
+    </w:p>
+  </w:footnote>
+  <w:footnote w:id="1" w:type="continuationSeparator">
+    <w:p>
+      <w:pPr>
+        <w:rPr>
+          <w:sz w:val="12"/>
+        </w:rPr>
+      </w:pPr>
+      <w:r>
+        <w:continuationSeparator/>
+      </w:r>
+    </w:p>
+  </w:footnote>
+  <w:footnote w:id="2">
+    <w:p>
+      <w:pPr>
+        <w:pStyle w:val="FootnoteText"/>
+        <w:widowControl/>
+        <w:suppressLineNumbers/>
+        <w:suppressAutoHyphens w:val="true"/>
+        <w:bidi w:val="0"/>
+        <w:spacing w:lineRule="auto" w:line="276" w:before="0" w:after="0"/>
+        <w:ind w:hanging="0" w:left="0" w:right="0"/>
+        <w:jc w:val="both"/>
+        <w:rPr/>
+      </w:pPr>
+      <w:r>
+        <w:rPr>
+          <w:rStyle w:val="Caracteresdenotaderodap"/>
+        </w:rPr>
+        <w:footnoteRef/>
+      </w:r>
+      <w:r>
+        <w:rPr/>
+        <w:t xml:space="preserve"> </w:t>
+      </w:r>
+      <w:r>
+        <w:rPr>
+          <w:lang w:val="pt-BR" w:eastAsia="zh-CN" w:bidi="hi-IN"/>
+        </w:rPr>
+        <w:t>Todas as etapas do projeto também estão contidas no arquivo zip enviado junto com este documento.</w:t>
+      </w:r>
+    </w:p>
+  </w:footnote>
+</w:footnotes>
 </file>
 
 <file path=word/header1.xml><?xml version="1.0" encoding="utf-8"?>
@@ -46174,6 +47580,28 @@
     <w:rPr>
       <w:rFonts w:ascii="OpenSymbol" w:hAnsi="OpenSymbol" w:eastAsia="OpenSymbol" w:cs="OpenSymbol"/>
     </w:rPr>
+  </w:style>
+  <w:style w:type="character" w:styleId="FootnoteReference">
+    <w:name w:val="Footnote Reference"/>
+    <w:rPr>
+      <w:vertAlign w:val="superscript"/>
+    </w:rPr>
+  </w:style>
+  <w:style w:type="character" w:styleId="Caracteresdenotaderodap">
+    <w:name w:val="Caracteres de nota de rodapé"/>
+    <w:qFormat/>
+    <w:rPr/>
+  </w:style>
+  <w:style w:type="character" w:styleId="EndnoteReference">
+    <w:name w:val="Endnote Reference"/>
+    <w:rPr>
+      <w:vertAlign w:val="superscript"/>
+    </w:rPr>
+  </w:style>
+  <w:style w:type="character" w:styleId="Caracteresdenotadefim">
+    <w:name w:val="Caracteres de nota de fim"/>
+    <w:qFormat/>
+    <w:rPr/>
   </w:style>
   <w:style w:type="paragraph" w:styleId="Ttulo">
     <w:name w:val="Título"/>
@@ -46355,6 +47783,18 @@
       <w:bCs/>
     </w:rPr>
   </w:style>
+  <w:style w:type="paragraph" w:styleId="FootnoteText">
+    <w:name w:val="Footnote Text"/>
+    <w:basedOn w:val="Normal"/>
+    <w:pPr>
+      <w:suppressLineNumbers/>
+      <w:ind w:hanging="340" w:left="340"/>
+    </w:pPr>
+    <w:rPr>
+      <w:sz w:val="20"/>
+      <w:szCs w:val="20"/>
+    </w:rPr>
+  </w:style>
   <w:style w:type="table" w:default="1" w:styleId="TableNormal">
     <w:name w:val="Table Normal"/>
   </w:style>

--- a/banco-dados/projeto-sistema-paroquial/Documento-Projeto-BD.docx
+++ b/banco-dados/projeto-sistema-paroquial/Documento-Projeto-BD.docx
@@ -46816,13 +46816,60 @@
         <w:t>Infelizmente não consegui criar mais consultas por causa do meu desleixo com o projeto e pela minha falta de organização.</w:t>
       </w:r>
     </w:p>
+    <w:p>
+      <w:pPr>
+        <w:pStyle w:val="normal1"/>
+        <w:widowControl/>
+        <w:suppressAutoHyphens w:val="true"/>
+        <w:bidi w:val="0"/>
+        <w:spacing w:lineRule="auto" w:line="276" w:before="0" w:after="0"/>
+        <w:ind w:firstLine="567" w:left="0" w:right="0"/>
+        <w:jc w:val="both"/>
+        <w:rPr>
+          <w:rFonts w:ascii="arial" w:hAnsi="arial"/>
+          <w:sz w:val="24"/>
+          <w:szCs w:val="24"/>
+          <w:lang w:val="zxx" w:eastAsia="zxx" w:bidi="zxx"/>
+        </w:rPr>
+      </w:pPr>
+      <w:r>
+        <w:rPr>
+          <w:rFonts w:ascii="arial" w:hAnsi="arial"/>
+          <w:sz w:val="24"/>
+          <w:szCs w:val="24"/>
+          <w:lang w:val="zxx" w:eastAsia="zxx" w:bidi="zxx"/>
+        </w:rPr>
+        <w:t xml:space="preserve">Caso queira acompanhar o histórico de desenvolvimento do projeto, acesse o repositório do mesmo em: </w:t>
+      </w:r>
+      <w:hyperlink r:id="rId4">
+        <w:r>
+          <w:rPr>
+            <w:rStyle w:val="Hyperlink"/>
+            <w:rFonts w:ascii="arial" w:hAnsi="arial"/>
+            <w:sz w:val="24"/>
+            <w:szCs w:val="24"/>
+            <w:lang w:val="zxx" w:eastAsia="zxx" w:bidi="zxx"/>
+          </w:rPr>
+          <w:t>https://github.com/MarcusCaue/eng-comp/tree/main/banco-dados/projeto-sistema-paroquial</w:t>
+        </w:r>
+      </w:hyperlink>
+      <w:r>
+        <w:rPr>
+          <w:rFonts w:ascii="arial" w:hAnsi="arial"/>
+          <w:sz w:val="24"/>
+          <w:szCs w:val="24"/>
+          <w:lang w:val="zxx" w:eastAsia="zxx" w:bidi="zxx"/>
+        </w:rPr>
+        <w:t>.</w:t>
+      </w:r>
+    </w:p>
     <w:sectPr>
-      <w:headerReference w:type="even" r:id="rId4"/>
-      <w:headerReference w:type="default" r:id="rId5"/>
-      <w:headerReference w:type="first" r:id="rId6"/>
-      <w:footerReference w:type="even" r:id="rId7"/>
-      <w:footerReference w:type="default" r:id="rId8"/>
-      <w:footerReference w:type="first" r:id="rId9"/>
+      <w:headerReference w:type="even" r:id="rId5"/>
+      <w:headerReference w:type="default" r:id="rId6"/>
+      <w:headerReference w:type="first" r:id="rId7"/>
+      <w:footerReference w:type="even" r:id="rId8"/>
+      <w:footerReference w:type="default" r:id="rId9"/>
+      <w:footerReference w:type="first" r:id="rId10"/>
       <w:footnotePr>
         <w:numFmt w:val="decimal"/>
       </w:footnotePr>
@@ -47602,6 +47649,13 @@
     <w:name w:val="Caracteres de nota de fim"/>
     <w:qFormat/>
     <w:rPr/>
+  </w:style>
+  <w:style w:type="character" w:styleId="Hyperlink">
+    <w:name w:val="Hyperlink"/>
+    <w:rPr>
+      <w:color w:val="000080"/>
+      <w:u w:val="single"/>
+    </w:rPr>
   </w:style>
   <w:style w:type="paragraph" w:styleId="Ttulo">
     <w:name w:val="Título"/>
